--- a/BlockOfLabs2/laboratory2.1/report2.1.3.docx
+++ b/BlockOfLabs2/laboratory2.1/report2.1.3.docx
@@ -2348,6 +2348,7 @@
           <w:rFonts w:ascii="Consolas" w:hAnsi="Consolas"/>
           <w:sz w:val="20"/>
           <w:szCs w:val="20"/>
+          <w:lang w:val="en-GB"/>
         </w:rPr>
         <w:t xml:space="preserve">           </w:t>
       </w:r>
@@ -2388,6 +2389,7 @@
           <w:rFonts w:ascii="Consolas" w:hAnsi="Consolas"/>
           <w:sz w:val="20"/>
           <w:szCs w:val="20"/>
+          <w:lang w:val="en-GB"/>
         </w:rPr>
         <w:t xml:space="preserve">   </w:t>
       </w:r>
@@ -4867,6 +4869,7 @@
           <w:rFonts w:ascii="Consolas" w:hAnsi="Consolas"/>
           <w:sz w:val="20"/>
           <w:szCs w:val="20"/>
+          <w:lang w:val="en-GB"/>
         </w:rPr>
         <w:t xml:space="preserve">                                   </w:t>
       </w:r>
@@ -5043,6 +5046,7 @@
           <w:rFonts w:ascii="Consolas" w:hAnsi="Consolas"/>
           <w:sz w:val="20"/>
           <w:szCs w:val="20"/>
+          <w:lang w:val="en-GB"/>
         </w:rPr>
         <w:t xml:space="preserve">                                  </w:t>
       </w:r>
@@ -5188,6 +5192,7 @@
           <w:rFonts w:ascii="Consolas" w:hAnsi="Consolas"/>
           <w:sz w:val="20"/>
           <w:szCs w:val="20"/>
+          <w:lang w:val="en-GB"/>
         </w:rPr>
         <w:t xml:space="preserve">                        </w:t>
       </w:r>
@@ -5262,6 +5267,7 @@
           <w:rFonts w:ascii="Consolas" w:hAnsi="Consolas"/>
           <w:sz w:val="20"/>
           <w:szCs w:val="20"/>
+          <w:lang w:val="en-GB"/>
         </w:rPr>
         <w:t xml:space="preserve">                                   </w:t>
       </w:r>
@@ -5965,6 +5971,7 @@
           <w:rFonts w:ascii="Consolas" w:hAnsi="Consolas"/>
           <w:sz w:val="20"/>
           <w:szCs w:val="20"/>
+          <w:lang w:val="en-GB"/>
         </w:rPr>
         <w:t xml:space="preserve">                   </w:t>
       </w:r>
@@ -7095,6 +7102,7 @@
           <w:rFonts w:ascii="Consolas" w:hAnsi="Consolas"/>
           <w:sz w:val="20"/>
           <w:szCs w:val="20"/>
+          <w:lang w:val="en-GB"/>
         </w:rPr>
         <w:t xml:space="preserve">  </w:t>
       </w:r>
@@ -7397,6 +7405,7 @@
           <w:rFonts w:ascii="Consolas" w:hAnsi="Consolas"/>
           <w:sz w:val="20"/>
           <w:szCs w:val="20"/>
+          <w:lang w:val="en-GB"/>
         </w:rPr>
         <w:t xml:space="preserve">  </w:t>
       </w:r>
@@ -7745,6 +7754,7 @@
           <w:rFonts w:ascii="Consolas" w:hAnsi="Consolas"/>
           <w:sz w:val="20"/>
           <w:szCs w:val="20"/>
+          <w:lang w:val="en-GB"/>
         </w:rPr>
         <w:t xml:space="preserve">                                    </w:t>
       </w:r>
@@ -8007,6 +8017,7 @@
           <w:rFonts w:ascii="Consolas" w:hAnsi="Consolas"/>
           <w:sz w:val="20"/>
           <w:szCs w:val="20"/>
+          <w:lang w:val="en-GB"/>
         </w:rPr>
         <w:t xml:space="preserve">                            </w:t>
       </w:r>
@@ -9264,6 +9275,7 @@
           <w:rFonts w:ascii="Consolas" w:hAnsi="Consolas"/>
           <w:sz w:val="20"/>
           <w:szCs w:val="20"/>
+          <w:lang w:val="en-GB"/>
         </w:rPr>
         <w:t xml:space="preserve">  </w:t>
       </w:r>
@@ -9418,6 +9430,7 @@
           <w:rFonts w:ascii="Consolas" w:hAnsi="Consolas"/>
           <w:sz w:val="20"/>
           <w:szCs w:val="20"/>
+          <w:lang w:val="en-GB"/>
         </w:rPr>
         <w:t xml:space="preserve">  </w:t>
       </w:r>
@@ -9648,6 +9661,7 @@
           <w:rFonts w:ascii="Consolas" w:hAnsi="Consolas"/>
           <w:sz w:val="20"/>
           <w:szCs w:val="20"/>
+          <w:lang w:val="en-GB"/>
         </w:rPr>
         <w:t xml:space="preserve">                                </w:t>
       </w:r>
@@ -9932,6 +9946,7 @@
           <w:rFonts w:ascii="Consolas" w:hAnsi="Consolas"/>
           <w:sz w:val="20"/>
           <w:szCs w:val="20"/>
+          <w:lang w:val="en-GB"/>
         </w:rPr>
         <w:t xml:space="preserve">                                        </w:t>
       </w:r>
@@ -10453,6 +10468,7 @@
           <w:rFonts w:ascii="Consolas" w:hAnsi="Consolas"/>
           <w:sz w:val="20"/>
           <w:szCs w:val="20"/>
+          <w:lang w:val="en-GB"/>
         </w:rPr>
         <w:t xml:space="preserve">                                </w:t>
       </w:r>
@@ -10618,6 +10634,7 @@
           <w:rFonts w:ascii="Consolas" w:hAnsi="Consolas"/>
           <w:sz w:val="20"/>
           <w:szCs w:val="20"/>
+          <w:lang w:val="en-GB"/>
         </w:rPr>
         <w:t xml:space="preserve">                                </w:t>
       </w:r>
@@ -10923,6 +10940,7 @@
           <w:rFonts w:ascii="Consolas" w:hAnsi="Consolas"/>
           <w:sz w:val="20"/>
           <w:szCs w:val="20"/>
+          <w:lang w:val="en-GB"/>
         </w:rPr>
         <w:t xml:space="preserve">                                </w:t>
       </w:r>
@@ -11491,6 +11509,7 @@
           <w:rFonts w:ascii="Consolas" w:hAnsi="Consolas"/>
           <w:sz w:val="20"/>
           <w:szCs w:val="20"/>
+          <w:lang w:val="en-GB"/>
         </w:rPr>
         <w:t xml:space="preserve">                                </w:t>
       </w:r>
@@ -11627,6 +11646,7 @@
           <w:rFonts w:ascii="Consolas" w:hAnsi="Consolas"/>
           <w:sz w:val="20"/>
           <w:szCs w:val="20"/>
+          <w:lang w:val="en-GB"/>
         </w:rPr>
         <w:t xml:space="preserve">                                </w:t>
       </w:r>
@@ -11909,6 +11929,7 @@
           <w:rFonts w:ascii="Consolas" w:hAnsi="Consolas"/>
           <w:sz w:val="20"/>
           <w:szCs w:val="20"/>
+          <w:lang w:val="en-GB"/>
         </w:rPr>
         <w:t xml:space="preserve">                                        </w:t>
       </w:r>
@@ -13030,6 +13051,7 @@
           <w:rFonts w:ascii="Consolas" w:hAnsi="Consolas"/>
           <w:sz w:val="20"/>
           <w:szCs w:val="20"/>
+          <w:lang w:val="en-GB"/>
         </w:rPr>
         <w:t xml:space="preserve">                   </w:t>
       </w:r>
@@ -13474,6 +13496,7 @@
           <w:rFonts w:ascii="Consolas" w:hAnsi="Consolas"/>
           <w:sz w:val="20"/>
           <w:szCs w:val="20"/>
+          <w:lang w:val="en-GB"/>
         </w:rPr>
         <w:t xml:space="preserve">                </w:t>
       </w:r>
@@ -13692,6 +13715,7 @@
           <w:rFonts w:ascii="Consolas" w:hAnsi="Consolas"/>
           <w:sz w:val="20"/>
           <w:szCs w:val="20"/>
+          <w:lang w:val="en-GB"/>
         </w:rPr>
         <w:t xml:space="preserve">               </w:t>
       </w:r>
@@ -15960,6 +15984,7 @@
           <w:color w:val="000000" w:themeColor="text1"/>
           <w:sz w:val="20"/>
           <w:szCs w:val="20"/>
+          <w:lang w:val="en-GB"/>
         </w:rPr>
         <w:t xml:space="preserve">                  </w:t>
       </w:r>
@@ -16101,6 +16126,7 @@
           <w:color w:val="000000" w:themeColor="text1"/>
           <w:sz w:val="20"/>
           <w:szCs w:val="20"/>
+          <w:lang w:val="en-GB"/>
         </w:rPr>
         <w:t xml:space="preserve">                  </w:t>
       </w:r>
@@ -16212,6 +16238,7 @@
           <w:color w:val="000000" w:themeColor="text1"/>
           <w:sz w:val="20"/>
           <w:szCs w:val="20"/>
+          <w:lang w:val="en-GB"/>
         </w:rPr>
         <w:t xml:space="preserve">                  </w:t>
       </w:r>
@@ -16375,6 +16402,7 @@
           <w:color w:val="000000" w:themeColor="text1"/>
           <w:sz w:val="20"/>
           <w:szCs w:val="20"/>
+          <w:lang w:val="en-GB"/>
         </w:rPr>
         <w:t xml:space="preserve">                  </w:t>
       </w:r>
@@ -17853,6 +17881,7 @@
           <w:color w:val="000000" w:themeColor="text1"/>
           <w:sz w:val="20"/>
           <w:szCs w:val="20"/>
+          <w:lang w:val="en-GB"/>
         </w:rPr>
         <w:t xml:space="preserve">                          </w:t>
       </w:r>
@@ -17902,6 +17931,7 @@
           <w:color w:val="000000" w:themeColor="text1"/>
           <w:sz w:val="20"/>
           <w:szCs w:val="20"/>
+          <w:lang w:val="en-GB"/>
         </w:rPr>
         <w:t xml:space="preserve">                          </w:t>
       </w:r>
@@ -21758,6 +21788,7 @@
           <w:color w:val="000000" w:themeColor="text1"/>
           <w:sz w:val="20"/>
           <w:szCs w:val="20"/>
+          <w:lang w:val="en-GB"/>
         </w:rPr>
         <w:t xml:space="preserve">                                  </w:t>
       </w:r>
@@ -22049,6 +22080,7 @@
           <w:color w:val="000000" w:themeColor="text1"/>
           <w:sz w:val="20"/>
           <w:szCs w:val="20"/>
+          <w:lang w:val="en-GB"/>
         </w:rPr>
         <w:t xml:space="preserve">                                 </w:t>
       </w:r>
@@ -22408,6 +22440,7 @@
           <w:color w:val="000000" w:themeColor="text1"/>
           <w:sz w:val="20"/>
           <w:szCs w:val="20"/>
+          <w:lang w:val="en-GB"/>
         </w:rPr>
         <w:t xml:space="preserve">                                          </w:t>
       </w:r>
@@ -23563,6 +23596,7 @@
           <w:color w:val="000000" w:themeColor="text1"/>
           <w:sz w:val="20"/>
           <w:szCs w:val="20"/>
+          <w:lang w:val="en-GB"/>
         </w:rPr>
         <w:t xml:space="preserve">                    </w:t>
       </w:r>
@@ -25042,6 +25076,7 @@
           <w:color w:val="000000" w:themeColor="text1"/>
           <w:sz w:val="20"/>
           <w:szCs w:val="20"/>
+          <w:lang w:val="en-GB"/>
         </w:rPr>
         <w:t xml:space="preserve">                                </w:t>
       </w:r>
@@ -25289,6 +25324,7 @@
           <w:color w:val="000000" w:themeColor="text1"/>
           <w:sz w:val="20"/>
           <w:szCs w:val="20"/>
+          <w:lang w:val="en-GB"/>
         </w:rPr>
         <w:t xml:space="preserve">                                </w:t>
       </w:r>
@@ -25510,6 +25546,7 @@
           <w:color w:val="000000" w:themeColor="text1"/>
           <w:sz w:val="20"/>
           <w:szCs w:val="20"/>
+          <w:lang w:val="en-GB"/>
         </w:rPr>
         <w:t xml:space="preserve">                                </w:t>
       </w:r>
@@ -25757,6 +25794,7 @@
           <w:color w:val="000000" w:themeColor="text1"/>
           <w:sz w:val="20"/>
           <w:szCs w:val="20"/>
+          <w:lang w:val="en-GB"/>
         </w:rPr>
         <w:t xml:space="preserve">                                </w:t>
       </w:r>
@@ -26340,6 +26378,7 @@
           <w:color w:val="000000" w:themeColor="text1"/>
           <w:sz w:val="20"/>
           <w:szCs w:val="20"/>
+          <w:lang w:val="en-GB"/>
         </w:rPr>
         <w:t xml:space="preserve">                                   </w:t>
       </w:r>
@@ -28472,6 +28511,7 @@
           <w:color w:val="000000" w:themeColor="text1"/>
           <w:sz w:val="20"/>
           <w:szCs w:val="20"/>
+          <w:lang w:val="en-GB"/>
         </w:rPr>
         <w:t xml:space="preserve">                                </w:t>
       </w:r>
@@ -28969,6 +29009,7 @@
           <w:color w:val="000000" w:themeColor="text1"/>
           <w:sz w:val="20"/>
           <w:szCs w:val="20"/>
+          <w:lang w:val="en-GB"/>
         </w:rPr>
         <w:t xml:space="preserve">                                </w:t>
       </w:r>
@@ -29540,6 +29581,7 @@
           <w:color w:val="000000" w:themeColor="text1"/>
           <w:sz w:val="20"/>
           <w:szCs w:val="20"/>
+          <w:lang w:val="en-GB"/>
         </w:rPr>
         <w:t xml:space="preserve">                                   </w:t>
       </w:r>
@@ -30769,6 +30811,7 @@
           <w:color w:val="000000" w:themeColor="text1"/>
           <w:sz w:val="20"/>
           <w:szCs w:val="20"/>
+          <w:lang w:val="en-GB"/>
         </w:rPr>
         <w:t xml:space="preserve">                            </w:t>
       </w:r>
@@ -31696,6 +31739,7 @@
           <w:color w:val="000000" w:themeColor="text1"/>
           <w:sz w:val="20"/>
           <w:szCs w:val="20"/>
+          <w:lang w:val="en-GB"/>
         </w:rPr>
         <w:t xml:space="preserve">                            </w:t>
       </w:r>
@@ -32198,6 +32242,7 @@
           <w:color w:val="000000" w:themeColor="text1"/>
           <w:sz w:val="20"/>
           <w:szCs w:val="20"/>
+          <w:lang w:val="en-GB"/>
         </w:rPr>
         <w:t xml:space="preserve">                                   </w:t>
       </w:r>
@@ -33175,6 +33220,7 @@
           <w:color w:val="000000" w:themeColor="text1"/>
           <w:sz w:val="20"/>
           <w:szCs w:val="20"/>
+          <w:lang w:val="en-GB"/>
         </w:rPr>
         <w:t xml:space="preserve">                            </w:t>
       </w:r>
@@ -33738,6 +33784,7 @@
           <w:color w:val="000000" w:themeColor="text1"/>
           <w:sz w:val="20"/>
           <w:szCs w:val="20"/>
+          <w:lang w:val="en-GB"/>
         </w:rPr>
         <w:t xml:space="preserve">                          </w:t>
       </w:r>
@@ -34517,6 +34564,7 @@
           <w:color w:val="000000" w:themeColor="text1"/>
           <w:sz w:val="20"/>
           <w:szCs w:val="20"/>
+          <w:lang w:val="en-GB"/>
         </w:rPr>
         <w:t xml:space="preserve">               </w:t>
       </w:r>
@@ -34838,6 +34886,7 @@
           <w:color w:val="000000" w:themeColor="text1"/>
           <w:sz w:val="20"/>
           <w:szCs w:val="20"/>
+          <w:lang w:val="en-GB"/>
         </w:rPr>
         <w:t xml:space="preserve">              </w:t>
       </w:r>
@@ -37138,7 +37187,7 @@
           <w:color w:val="000000" w:themeColor="text1"/>
           <w:sz w:val="20"/>
           <w:szCs w:val="20"/>
-          <w:lang w:eastAsia="ru-RU"/>
+          <w:lang w:val="en-GB" w:eastAsia="ru-RU"/>
         </w:rPr>
         <w:t xml:space="preserve">                            </w:t>
       </w:r>
@@ -37199,7 +37248,7 @@
           <w:color w:val="000000" w:themeColor="text1"/>
           <w:sz w:val="20"/>
           <w:szCs w:val="20"/>
-          <w:lang w:eastAsia="ru-RU"/>
+          <w:lang w:val="en-GB" w:eastAsia="ru-RU"/>
         </w:rPr>
         <w:t xml:space="preserve">                            </w:t>
       </w:r>
@@ -37365,7 +37414,7 @@
           <w:color w:val="000000" w:themeColor="text1"/>
           <w:sz w:val="20"/>
           <w:szCs w:val="20"/>
-          <w:lang w:eastAsia="ru-RU"/>
+          <w:lang w:val="en-GB" w:eastAsia="ru-RU"/>
         </w:rPr>
         <w:t xml:space="preserve">                                       </w:t>
       </w:r>
@@ -40511,7 +40560,7 @@
           <w:color w:val="000000" w:themeColor="text1"/>
           <w:sz w:val="20"/>
           <w:szCs w:val="20"/>
-          <w:lang w:eastAsia="ru-RU"/>
+          <w:lang w:val="en-GB" w:eastAsia="ru-RU"/>
         </w:rPr>
         <w:t xml:space="preserve">                                                  </w:t>
       </w:r>
@@ -49352,8 +49401,6 @@
           <w:szCs w:val="28"/>
         </w:rPr>
       </w:pPr>
-      <w:bookmarkStart w:id="0" w:name="_GoBack"/>
-      <w:bookmarkEnd w:id="0"/>
     </w:p>
     <w:p>
       <w:pPr>
@@ -50079,6 +50126,466 @@
           <w:lang w:val="en-GB"/>
         </w:rPr>
       </w:pPr>
+      <w:r>
+        <w:rPr>
+          <w:rFonts w:ascii="Times New Roman" w:hAnsi="Times New Roman" w:cs="Times New Roman"/>
+          <w:color w:val="000000" w:themeColor="text1"/>
+          <w:sz w:val="28"/>
+          <w:szCs w:val="28"/>
+          <w:lang w:val="en-GB"/>
+        </w:rPr>
+        <w:pict>
+          <v:shape id="_x0000_i1026" type="#_x0000_t75" style="width:357pt;height:772.5pt">
+            <v:imagedata r:id="rId12" o:title="LAB1"/>
+          </v:shape>
+        </w:pict>
+      </w:r>
+    </w:p>
+    <w:p>
+      <w:pPr>
+        <w:spacing w:after="0"/>
+        <w:jc w:val="center"/>
+        <w:rPr>
+          <w:rFonts w:ascii="Times New Roman" w:hAnsi="Times New Roman" w:cs="Times New Roman"/>
+          <w:color w:val="000000" w:themeColor="text1"/>
+          <w:sz w:val="28"/>
+          <w:szCs w:val="28"/>
+          <w:lang w:val="en-GB"/>
+        </w:rPr>
+      </w:pPr>
+      <w:r>
+        <w:rPr>
+          <w:rFonts w:ascii="Times New Roman" w:hAnsi="Times New Roman" w:cs="Times New Roman"/>
+          <w:color w:val="000000" w:themeColor="text1"/>
+          <w:sz w:val="28"/>
+          <w:szCs w:val="28"/>
+          <w:lang w:val="en-GB"/>
+        </w:rPr>
+        <w:lastRenderedPageBreak/>
+        <w:pict>
+          <v:shape id="_x0000_i1028" type="#_x0000_t75" style="width:234pt;height:798.75pt">
+            <v:imagedata r:id="rId13" o:title="LAB1"/>
+          </v:shape>
+        </w:pict>
+      </w:r>
+    </w:p>
+    <w:p>
+      <w:pPr>
+        <w:spacing w:after="0"/>
+        <w:jc w:val="center"/>
+        <w:rPr>
+          <w:rFonts w:ascii="Times New Roman" w:hAnsi="Times New Roman" w:cs="Times New Roman"/>
+          <w:color w:val="000000" w:themeColor="text1"/>
+          <w:sz w:val="28"/>
+          <w:szCs w:val="28"/>
+          <w:lang w:val="en-GB"/>
+        </w:rPr>
+      </w:pPr>
+      <w:r>
+        <w:rPr>
+          <w:rFonts w:ascii="Times New Roman" w:hAnsi="Times New Roman" w:cs="Times New Roman"/>
+          <w:color w:val="000000" w:themeColor="text1"/>
+          <w:sz w:val="28"/>
+          <w:szCs w:val="28"/>
+          <w:lang w:val="en-GB"/>
+        </w:rPr>
+        <w:lastRenderedPageBreak/>
+        <w:pict>
+          <v:shape id="_x0000_i1061" type="#_x0000_t75" style="width:379.5pt;height:784.5pt">
+            <v:imagedata r:id="rId14" o:title=";HUOOHULHJI"/>
+          </v:shape>
+        </w:pict>
+      </w:r>
+    </w:p>
+    <w:p>
+      <w:pPr>
+        <w:spacing w:after="0"/>
+        <w:ind w:left="-993" w:right="-897"/>
+        <w:rPr>
+          <w:rFonts w:ascii="Times New Roman" w:hAnsi="Times New Roman" w:cs="Times New Roman"/>
+          <w:color w:val="000000" w:themeColor="text1"/>
+          <w:sz w:val="28"/>
+          <w:szCs w:val="28"/>
+          <w:lang w:val="en-GB"/>
+        </w:rPr>
+      </w:pPr>
+      <w:r>
+        <w:rPr>
+          <w:rFonts w:ascii="Times New Roman" w:hAnsi="Times New Roman" w:cs="Times New Roman"/>
+          <w:color w:val="000000" w:themeColor="text1"/>
+          <w:sz w:val="28"/>
+          <w:szCs w:val="28"/>
+          <w:lang w:val="en-GB"/>
+        </w:rPr>
+        <w:lastRenderedPageBreak/>
+        <w:pict>
+          <v:shape id="_x0000_i1063" type="#_x0000_t75" style="width:543pt;height:715.5pt">
+            <v:imagedata r:id="rId15" o:title="AFEDASDF"/>
+          </v:shape>
+        </w:pict>
+      </w:r>
+    </w:p>
+    <w:p>
+      <w:pPr>
+        <w:spacing w:after="0"/>
+        <w:jc w:val="center"/>
+        <w:rPr>
+          <w:rFonts w:ascii="Times New Roman" w:hAnsi="Times New Roman" w:cs="Times New Roman"/>
+          <w:color w:val="000000" w:themeColor="text1"/>
+          <w:sz w:val="28"/>
+          <w:szCs w:val="28"/>
+          <w:lang w:val="en-GB"/>
+        </w:rPr>
+      </w:pPr>
+    </w:p>
+    <w:p>
+      <w:pPr>
+        <w:spacing w:after="0"/>
+        <w:jc w:val="center"/>
+        <w:rPr>
+          <w:rFonts w:ascii="Times New Roman" w:hAnsi="Times New Roman" w:cs="Times New Roman"/>
+          <w:color w:val="000000" w:themeColor="text1"/>
+          <w:sz w:val="28"/>
+          <w:szCs w:val="28"/>
+          <w:lang w:val="en-GB"/>
+        </w:rPr>
+      </w:pPr>
+    </w:p>
+    <w:p>
+      <w:pPr>
+        <w:spacing w:after="0"/>
+        <w:jc w:val="center"/>
+        <w:rPr>
+          <w:rFonts w:ascii="Times New Roman" w:hAnsi="Times New Roman" w:cs="Times New Roman"/>
+          <w:color w:val="000000" w:themeColor="text1"/>
+          <w:sz w:val="28"/>
+          <w:szCs w:val="28"/>
+          <w:lang w:val="en-GB"/>
+        </w:rPr>
+      </w:pPr>
+    </w:p>
+    <w:p>
+      <w:pPr>
+        <w:spacing w:after="0"/>
+        <w:rPr>
+          <w:rFonts w:ascii="Times New Roman" w:hAnsi="Times New Roman" w:cs="Times New Roman"/>
+          <w:color w:val="000000" w:themeColor="text1"/>
+          <w:sz w:val="28"/>
+          <w:szCs w:val="28"/>
+          <w:lang w:val="en-GB"/>
+        </w:rPr>
+      </w:pPr>
+    </w:p>
+    <w:p>
+      <w:pPr>
+        <w:spacing w:after="0"/>
+        <w:jc w:val="center"/>
+        <w:rPr>
+          <w:rFonts w:ascii="Times New Roman" w:hAnsi="Times New Roman" w:cs="Times New Roman"/>
+          <w:color w:val="000000" w:themeColor="text1"/>
+          <w:sz w:val="28"/>
+          <w:szCs w:val="28"/>
+          <w:lang w:val="en-GB"/>
+        </w:rPr>
+      </w:pPr>
+      <w:r>
+        <w:rPr>
+          <w:rFonts w:ascii="Times New Roman" w:hAnsi="Times New Roman" w:cs="Times New Roman"/>
+          <w:color w:val="000000" w:themeColor="text1"/>
+          <w:sz w:val="28"/>
+          <w:szCs w:val="28"/>
+          <w:lang w:val="en-GB"/>
+        </w:rPr>
+        <w:lastRenderedPageBreak/>
+        <w:pict>
+          <v:shape id="_x0000_i1030" type="#_x0000_t75" style="width:379.5pt;height:798.75pt">
+            <v:imagedata r:id="rId16" o:title="LAB2"/>
+          </v:shape>
+        </w:pict>
+      </w:r>
+    </w:p>
+    <w:p>
+      <w:pPr>
+        <w:spacing w:after="0"/>
+        <w:ind w:left="-851" w:right="-897"/>
+        <w:jc w:val="center"/>
+        <w:rPr>
+          <w:rFonts w:ascii="Times New Roman" w:hAnsi="Times New Roman" w:cs="Times New Roman"/>
+          <w:color w:val="000000" w:themeColor="text1"/>
+          <w:sz w:val="28"/>
+          <w:szCs w:val="28"/>
+          <w:lang w:val="en-GB"/>
+        </w:rPr>
+      </w:pPr>
+      <w:r>
+        <w:rPr>
+          <w:rFonts w:ascii="Times New Roman" w:hAnsi="Times New Roman" w:cs="Times New Roman"/>
+          <w:color w:val="000000" w:themeColor="text1"/>
+          <w:sz w:val="28"/>
+          <w:szCs w:val="28"/>
+          <w:lang w:val="en-GB"/>
+        </w:rPr>
+        <w:lastRenderedPageBreak/>
+        <w:pict>
+          <v:shape id="_x0000_i1057" type="#_x0000_t75" style="width:290.25pt;height:600pt">
+            <v:imagedata r:id="rId14" o:title=";HUOOHULHJI"/>
+          </v:shape>
+        </w:pict>
+      </w:r>
+      <w:r>
+        <w:rPr>
+          <w:rFonts w:ascii="Times New Roman" w:hAnsi="Times New Roman" w:cs="Times New Roman"/>
+          <w:color w:val="000000" w:themeColor="text1"/>
+          <w:sz w:val="28"/>
+          <w:szCs w:val="28"/>
+          <w:lang w:val="en-GB"/>
+        </w:rPr>
+        <w:lastRenderedPageBreak/>
+        <w:pict>
+          <v:shape id="_x0000_i1035" type="#_x0000_t75" style="width:519.75pt;height:558pt">
+            <v:imagedata r:id="rId17" o:title="LAB1"/>
+          </v:shape>
+        </w:pict>
+      </w:r>
+    </w:p>
+    <w:p>
+      <w:pPr>
+        <w:spacing w:after="0"/>
+        <w:jc w:val="center"/>
+        <w:rPr>
+          <w:rFonts w:ascii="Times New Roman" w:hAnsi="Times New Roman" w:cs="Times New Roman"/>
+          <w:color w:val="000000" w:themeColor="text1"/>
+          <w:sz w:val="28"/>
+          <w:szCs w:val="28"/>
+          <w:lang w:val="en-GB"/>
+        </w:rPr>
+      </w:pPr>
+    </w:p>
+    <w:p>
+      <w:pPr>
+        <w:spacing w:after="0"/>
+        <w:jc w:val="center"/>
+        <w:rPr>
+          <w:rFonts w:ascii="Times New Roman" w:hAnsi="Times New Roman" w:cs="Times New Roman"/>
+          <w:color w:val="000000" w:themeColor="text1"/>
+          <w:sz w:val="28"/>
+          <w:szCs w:val="28"/>
+          <w:lang w:val="en-GB"/>
+        </w:rPr>
+      </w:pPr>
+    </w:p>
+    <w:p>
+      <w:pPr>
+        <w:spacing w:after="0"/>
+        <w:jc w:val="center"/>
+        <w:rPr>
+          <w:rFonts w:ascii="Times New Roman" w:hAnsi="Times New Roman" w:cs="Times New Roman"/>
+          <w:color w:val="000000" w:themeColor="text1"/>
+          <w:sz w:val="28"/>
+          <w:szCs w:val="28"/>
+          <w:lang w:val="en-GB"/>
+        </w:rPr>
+      </w:pPr>
+    </w:p>
+    <w:p>
+      <w:pPr>
+        <w:spacing w:after="0"/>
+        <w:jc w:val="center"/>
+        <w:rPr>
+          <w:rFonts w:ascii="Times New Roman" w:hAnsi="Times New Roman" w:cs="Times New Roman"/>
+          <w:color w:val="000000" w:themeColor="text1"/>
+          <w:sz w:val="28"/>
+          <w:szCs w:val="28"/>
+          <w:lang w:val="en-GB"/>
+        </w:rPr>
+      </w:pPr>
+    </w:p>
+    <w:p>
+      <w:pPr>
+        <w:spacing w:after="0"/>
+        <w:jc w:val="center"/>
+        <w:rPr>
+          <w:rFonts w:ascii="Times New Roman" w:hAnsi="Times New Roman" w:cs="Times New Roman"/>
+          <w:color w:val="000000" w:themeColor="text1"/>
+          <w:sz w:val="28"/>
+          <w:szCs w:val="28"/>
+          <w:lang w:val="en-GB"/>
+        </w:rPr>
+      </w:pPr>
+    </w:p>
+    <w:p>
+      <w:pPr>
+        <w:spacing w:after="0"/>
+        <w:jc w:val="center"/>
+        <w:rPr>
+          <w:rFonts w:ascii="Times New Roman" w:hAnsi="Times New Roman" w:cs="Times New Roman"/>
+          <w:color w:val="000000" w:themeColor="text1"/>
+          <w:sz w:val="28"/>
+          <w:szCs w:val="28"/>
+          <w:lang w:val="en-GB"/>
+        </w:rPr>
+      </w:pPr>
+    </w:p>
+    <w:p>
+      <w:pPr>
+        <w:spacing w:after="0"/>
+        <w:jc w:val="center"/>
+        <w:rPr>
+          <w:rFonts w:ascii="Times New Roman" w:hAnsi="Times New Roman" w:cs="Times New Roman"/>
+          <w:color w:val="000000" w:themeColor="text1"/>
+          <w:sz w:val="28"/>
+          <w:szCs w:val="28"/>
+          <w:lang w:val="en-GB"/>
+        </w:rPr>
+      </w:pPr>
+    </w:p>
+    <w:p>
+      <w:pPr>
+        <w:spacing w:after="0"/>
+        <w:jc w:val="center"/>
+        <w:rPr>
+          <w:rFonts w:ascii="Times New Roman" w:hAnsi="Times New Roman" w:cs="Times New Roman"/>
+          <w:color w:val="000000" w:themeColor="text1"/>
+          <w:sz w:val="28"/>
+          <w:szCs w:val="28"/>
+          <w:lang w:val="en-GB"/>
+        </w:rPr>
+      </w:pPr>
+    </w:p>
+    <w:p>
+      <w:pPr>
+        <w:spacing w:after="0"/>
+        <w:jc w:val="center"/>
+        <w:rPr>
+          <w:rFonts w:ascii="Times New Roman" w:hAnsi="Times New Roman" w:cs="Times New Roman"/>
+          <w:color w:val="000000" w:themeColor="text1"/>
+          <w:sz w:val="28"/>
+          <w:szCs w:val="28"/>
+          <w:lang w:val="en-GB"/>
+        </w:rPr>
+      </w:pPr>
+    </w:p>
+    <w:p>
+      <w:pPr>
+        <w:spacing w:after="0"/>
+        <w:jc w:val="center"/>
+        <w:rPr>
+          <w:rFonts w:ascii="Times New Roman" w:hAnsi="Times New Roman" w:cs="Times New Roman"/>
+          <w:color w:val="000000" w:themeColor="text1"/>
+          <w:sz w:val="28"/>
+          <w:szCs w:val="28"/>
+          <w:lang w:val="en-GB"/>
+        </w:rPr>
+      </w:pPr>
+    </w:p>
+    <w:p>
+      <w:pPr>
+        <w:spacing w:after="0"/>
+        <w:jc w:val="center"/>
+        <w:rPr>
+          <w:rFonts w:ascii="Times New Roman" w:hAnsi="Times New Roman" w:cs="Times New Roman"/>
+          <w:color w:val="000000" w:themeColor="text1"/>
+          <w:sz w:val="28"/>
+          <w:szCs w:val="28"/>
+          <w:lang w:val="en-GB"/>
+        </w:rPr>
+      </w:pPr>
+    </w:p>
+    <w:p>
+      <w:pPr>
+        <w:spacing w:after="0"/>
+        <w:jc w:val="center"/>
+        <w:rPr>
+          <w:rFonts w:ascii="Times New Roman" w:hAnsi="Times New Roman" w:cs="Times New Roman"/>
+          <w:color w:val="000000" w:themeColor="text1"/>
+          <w:sz w:val="28"/>
+          <w:szCs w:val="28"/>
+          <w:lang w:val="en-GB"/>
+        </w:rPr>
+      </w:pPr>
+    </w:p>
+    <w:p>
+      <w:pPr>
+        <w:spacing w:after="0"/>
+        <w:jc w:val="center"/>
+        <w:rPr>
+          <w:rFonts w:ascii="Times New Roman" w:hAnsi="Times New Roman" w:cs="Times New Roman"/>
+          <w:color w:val="000000" w:themeColor="text1"/>
+          <w:sz w:val="28"/>
+          <w:szCs w:val="28"/>
+          <w:lang w:val="en-GB"/>
+        </w:rPr>
+      </w:pPr>
+    </w:p>
+    <w:p>
+      <w:pPr>
+        <w:spacing w:after="0"/>
+        <w:rPr>
+          <w:rFonts w:ascii="Times New Roman" w:hAnsi="Times New Roman" w:cs="Times New Roman"/>
+          <w:color w:val="000000" w:themeColor="text1"/>
+          <w:sz w:val="28"/>
+          <w:szCs w:val="28"/>
+          <w:lang w:val="en-GB"/>
+        </w:rPr>
+      </w:pPr>
+      <w:bookmarkStart w:id="0" w:name="_GoBack"/>
+      <w:bookmarkEnd w:id="0"/>
+    </w:p>
+    <w:p>
+      <w:pPr>
+        <w:spacing w:after="0"/>
+        <w:jc w:val="center"/>
+        <w:rPr>
+          <w:rFonts w:ascii="Times New Roman" w:hAnsi="Times New Roman" w:cs="Times New Roman"/>
+          <w:color w:val="000000" w:themeColor="text1"/>
+          <w:sz w:val="28"/>
+          <w:szCs w:val="28"/>
+          <w:lang w:val="en-GB"/>
+        </w:rPr>
+      </w:pPr>
+      <w:r>
+        <w:rPr>
+          <w:rFonts w:ascii="Times New Roman" w:hAnsi="Times New Roman" w:cs="Times New Roman"/>
+          <w:color w:val="000000" w:themeColor="text1"/>
+          <w:sz w:val="28"/>
+          <w:szCs w:val="28"/>
+          <w:lang w:val="en-GB"/>
+        </w:rPr>
+        <w:lastRenderedPageBreak/>
+        <w:pict>
+          <v:shape id="_x0000_i1051" type="#_x0000_t75" style="width:413.25pt;height:798.75pt">
+            <v:imagedata r:id="rId18" o:title="LAB1"/>
+          </v:shape>
+        </w:pict>
+      </w:r>
+    </w:p>
+    <w:p>
+      <w:pPr>
+        <w:spacing w:after="0"/>
+        <w:jc w:val="center"/>
+        <w:rPr>
+          <w:rFonts w:ascii="Times New Roman" w:hAnsi="Times New Roman" w:cs="Times New Roman"/>
+          <w:color w:val="000000" w:themeColor="text1"/>
+          <w:sz w:val="28"/>
+          <w:szCs w:val="28"/>
+          <w:lang w:val="en-GB"/>
+        </w:rPr>
+      </w:pPr>
+      <w:r>
+        <w:rPr>
+          <w:rFonts w:ascii="Times New Roman" w:hAnsi="Times New Roman" w:cs="Times New Roman"/>
+          <w:color w:val="000000" w:themeColor="text1"/>
+          <w:sz w:val="28"/>
+          <w:szCs w:val="28"/>
+          <w:lang w:val="en-GB"/>
+        </w:rPr>
+        <w:lastRenderedPageBreak/>
+        <w:pict>
+          <v:shape id="_x0000_i1052" type="#_x0000_t75" style="width:135.75pt;height:759pt">
+            <v:imagedata r:id="rId19" o:title="LAB1"/>
+          </v:shape>
+        </w:pict>
+      </w:r>
     </w:p>
     <w:sectPr>
       <w:pgSz w:w="11906" w:h="16838"/>
@@ -51007,7 +51514,7 @@
 </file>
 
 <file path=customXml/itemProps1.xml><?xml version="1.0" encoding="utf-8"?>
-<ds:datastoreItem xmlns:ds="http://schemas.openxmlformats.org/officeDocument/2006/customXml" ds:itemID="{C72CD4B5-6969-4618-9CE6-713DF2385037}">
+<ds:datastoreItem xmlns:ds="http://schemas.openxmlformats.org/officeDocument/2006/customXml" ds:itemID="{9988480A-08AA-467F-831D-C131B60A7DA7}">
   <ds:schemaRefs>
     <ds:schemaRef ds:uri="http://schemas.openxmlformats.org/officeDocument/2006/bibliography"/>
   </ds:schemaRefs>
